--- a/OSU_Data_Analytics_Project1_Project_Proposal.docx
+++ b/OSU_Data_Analytics_Project1_Project_Proposal.docx
@@ -21,15 +21,7 @@
         <w:t>Team Members:</w:t>
       </w:r>
       <w:r>
-        <w:t xml:space="preserve"> Nikki Alfrey, Drew Bollinger, Nathan Savage, </w:t>
-      </w:r>
-      <w:proofErr w:type="spellStart"/>
-      <w:r>
-        <w:t>Frenci</w:t>
-      </w:r>
-      <w:proofErr w:type="spellEnd"/>
-      <w:r>
-        <w:t xml:space="preserve"> De la Cruz</w:t>
+        <w:t xml:space="preserve"> Nikki Alfrey, Drew Bollinger, Nathan Savage, Frenci De la Cruz</w:t>
       </w:r>
     </w:p>
     <w:p>
@@ -161,13 +153,8 @@
           <w:numId w:val="1"/>
         </w:numPr>
       </w:pPr>
-      <w:proofErr w:type="spellStart"/>
-      <w:r>
-        <w:t>Worldmap</w:t>
-      </w:r>
-      <w:proofErr w:type="spellEnd"/>
-      <w:r>
-        <w:t xml:space="preserve"> – API – did the movies/tv shows net higher dollars in US or Asia (examples) </w:t>
+      <w:r>
+        <w:t xml:space="preserve">Worldmap – API – did the movies/tv shows net higher dollars in US or Asia (examples) </w:t>
       </w:r>
     </w:p>
     <w:p>
@@ -271,13 +258,8 @@
       </w:r>
     </w:p>
     <w:p>
-      <w:proofErr w:type="spellStart"/>
-      <w:r>
-        <w:t>Frenci</w:t>
-      </w:r>
-      <w:proofErr w:type="spellEnd"/>
-      <w:r>
-        <w:t xml:space="preserve"> – ace </w:t>
+      <w:r>
+        <w:t xml:space="preserve">Frenci – ace </w:t>
       </w:r>
     </w:p>
     <w:p/>
@@ -377,65 +359,38 @@
     <w:p>
       <w:r>
         <w:tab/>
-      </w:r>
-      <w:proofErr w:type="spellStart"/>
-      <w:r>
-        <w:t>Matplot</w:t>
-      </w:r>
-      <w:proofErr w:type="spellEnd"/>
-      <w:r>
-        <w:t xml:space="preserve"> lib</w:t>
+        <w:t>Matplot lib</w:t>
       </w:r>
     </w:p>
     <w:p>
       <w:r>
         <w:tab/>
-      </w:r>
-      <w:proofErr w:type="spellStart"/>
-      <w:r>
         <w:t>Numpy</w:t>
       </w:r>
-      <w:proofErr w:type="spellEnd"/>
     </w:p>
     <w:p>
       <w:r>
         <w:tab/>
-      </w:r>
-      <w:proofErr w:type="spellStart"/>
-      <w:r>
         <w:t>Scipy</w:t>
       </w:r>
-      <w:proofErr w:type="spellEnd"/>
     </w:p>
     <w:p>
       <w:r>
         <w:tab/>
-      </w:r>
-      <w:proofErr w:type="spellStart"/>
-      <w:r>
         <w:t>Pprint</w:t>
       </w:r>
-      <w:proofErr w:type="spellEnd"/>
     </w:p>
     <w:p>
       <w:r>
         <w:tab/>
-      </w:r>
-      <w:proofErr w:type="spellStart"/>
-      <w:r>
         <w:t>Geoapify</w:t>
       </w:r>
-      <w:proofErr w:type="spellEnd"/>
     </w:p>
     <w:p>
       <w:r>
         <w:tab/>
-      </w:r>
-      <w:proofErr w:type="spellStart"/>
-      <w:r>
         <w:t>hvplot</w:t>
       </w:r>
-      <w:proofErr w:type="spellEnd"/>
     </w:p>
     <w:p>
       <w:r>
@@ -493,15 +448,7 @@
         <w:ind w:firstLine="720"/>
       </w:pPr>
       <w:r>
-        <w:t xml:space="preserve">Save </w:t>
-      </w:r>
-      <w:proofErr w:type="spellStart"/>
-      <w:r>
-        <w:t>png’s</w:t>
-      </w:r>
-      <w:proofErr w:type="spellEnd"/>
-      <w:r>
-        <w:t xml:space="preserve"> of visualizations</w:t>
+        <w:t>Save png’s of visualizations</w:t>
       </w:r>
       <w:r>
         <w:tab/>
@@ -565,16 +512,37 @@
     </w:p>
     <w:p>
       <w:r>
-        <w:t xml:space="preserve">Visuals: Box Office DC vs. </w:t>
-      </w:r>
-      <w:proofErr w:type="spellStart"/>
-      <w:r>
-        <w:t>Mavvel</w:t>
-      </w:r>
-      <w:proofErr w:type="spellEnd"/>
+        <w:t>Visuals: Box Office DC vs. Ma</w:t>
+      </w:r>
+      <w:r>
+        <w:t>r</w:t>
+      </w:r>
+      <w:r>
+        <w:t>vel</w:t>
+      </w:r>
     </w:p>
     <w:p/>
-    <w:p/>
+    <w:p>
+      <w:r>
+        <w:t>Drew – Budget (column F) vs Box office gross worldwide  (column E) with Franchise (column M)</w:t>
+      </w:r>
+    </w:p>
+    <w:p>
+      <w:r>
+        <w:t>Frenci – Length column L vs rating  column Q</w:t>
+      </w:r>
+    </w:p>
+    <w:p>
+      <w:r>
+        <w:lastRenderedPageBreak/>
+        <w:t>Nate – Year (column S) vs score (column Q) with Franchise (column M) – scatter plot</w:t>
+      </w:r>
+    </w:p>
+    <w:p>
+      <w:r>
+        <w:t>Nikki – Character (malevsfemale led – column R) and rating and/or budget vs character family</w:t>
+      </w:r>
+    </w:p>
     <w:sectPr>
       <w:pgSz w:w="12240" w:h="15840"/>
       <w:pgMar w:top="1440" w:right="1440" w:bottom="1440" w:left="1440" w:header="720" w:footer="720" w:gutter="0"/>
